--- a/app/app_sitelette/sitefiles/common_docs/FAQ.docx
+++ b/app/app_sitelette/sitefiles/common_docs/FAQ.docx
@@ -1,6 +1,6 @@
 
 <file path=word/document.xml><?xml version="1.0" encoding="utf-8"?>
-<w:document xmlns:wpc="http://schemas.microsoft.com/office/word/2010/wordprocessingCanvas" xmlns:cx="http://schemas.microsoft.com/office/drawing/2014/chartex" xmlns:cx1="http://schemas.microsoft.com/office/drawing/2015/9/8/chartex" xmlns:cx2="http://schemas.microsoft.com/office/drawing/2015/10/21/chartex" xmlns:cx3="http://schemas.microsoft.com/office/drawing/2016/5/9/chartex" xmlns:cx4="http://schemas.microsoft.com/office/drawing/2016/5/10/chartex" xmlns:cx5="http://schemas.microsoft.com/office/drawing/2016/5/11/chartex" xmlns:cx6="http://schemas.microsoft.com/office/drawing/2016/5/12/chartex" xmlns:cx7="http://schemas.microsoft.com/office/drawing/2016/5/13/chartex" xmlns:cx8="http://schemas.microsoft.com/office/drawing/2016/5/14/chartex" xmlns:mc="http://schemas.openxmlformats.org/markup-compatibility/2006" xmlns:aink="http://schemas.microsoft.com/office/drawing/2016/ink" xmlns:am3d="http://schemas.microsoft.com/office/drawing/2017/model3d" xmlns:o="urn:schemas-microsoft-com:office:office" xmlns:r="http://schemas.openxmlformats.org/officeDocument/2006/relationships" xmlns:m="http://schemas.openxmlformats.org/officeDocument/2006/math" xmlns:v="urn:schemas-microsoft-com:vml" xmlns:wp14="http://schemas.microsoft.com/office/word/2010/wordprocessingDrawing" xmlns:wp="http://schemas.openxmlformats.org/drawingml/2006/wordprocessingDrawing" xmlns:w10="urn:schemas-microsoft-com:office:word" xmlns:w="http://schemas.openxmlformats.org/wordprocessingml/2006/main" xmlns:w14="http://schemas.microsoft.com/office/word/2010/wordml" xmlns:w15="http://schemas.microsoft.com/office/word/2012/wordml" xmlns:w16cid="http://schemas.microsoft.com/office/word/2016/wordml/cid" xmlns:w16se="http://schemas.microsoft.com/office/word/2015/wordml/symex" xmlns:wpg="http://schemas.microsoft.com/office/word/2010/wordprocessingGroup" xmlns:wpi="http://schemas.microsoft.com/office/word/2010/wordprocessingInk" xmlns:wne="http://schemas.microsoft.com/office/word/2006/wordml" xmlns:wps="http://schemas.microsoft.com/office/word/2010/wordprocessingShape" mc:Ignorable="w14 w15 w16se w16cid wp14">
+<w:document xmlns:wpc="http://schemas.microsoft.com/office/word/2010/wordprocessingCanvas" xmlns:mo="http://schemas.microsoft.com/office/mac/office/2008/main" xmlns:mc="http://schemas.openxmlformats.org/markup-compatibility/2006" xmlns:mv="urn:schemas-microsoft-com:mac:vml" xmlns:o="urn:schemas-microsoft-com:office:office" xmlns:r="http://schemas.openxmlformats.org/officeDocument/2006/relationships" xmlns:m="http://schemas.openxmlformats.org/officeDocument/2006/math" xmlns:v="urn:schemas-microsoft-com:vml" xmlns:wp14="http://schemas.microsoft.com/office/word/2010/wordprocessingDrawing" xmlns:wp="http://schemas.openxmlformats.org/drawingml/2006/wordprocessingDrawing" xmlns:w10="urn:schemas-microsoft-com:office:word" xmlns:w="http://schemas.openxmlformats.org/wordprocessingml/2006/main" xmlns:w14="http://schemas.microsoft.com/office/word/2010/wordml" xmlns:w15="http://schemas.microsoft.com/office/word/2012/wordml" xmlns:wpg="http://schemas.microsoft.com/office/word/2010/wordprocessingGroup" xmlns:wpi="http://schemas.microsoft.com/office/word/2010/wordprocessingInk" xmlns:wne="http://schemas.microsoft.com/office/word/2006/wordml" xmlns:wps="http://schemas.microsoft.com/office/word/2010/wordprocessingShape" mc:Ignorable="w14 w15 wp14">
   <w:body>
     <w:p>
       <w:pPr>
@@ -19,54 +19,168 @@
         <w:pStyle w:val="Heading1"/>
       </w:pPr>
       <w:r>
-        <w:t>Will self-service cause confusion and problems?</w:t>
-      </w:r>
-    </w:p>
-    <w:p>
-      <w:r>
-        <w:t>It can, particularly if the system being used is not really designed for self-service, such as the Square POS</w:t>
-      </w:r>
-      <w:r>
-        <w:t>.</w:t>
-      </w:r>
-      <w:r>
-        <w:t xml:space="preserve"> The user-interface of a self-service system must be super simple, and intuitive. It must assume that the user may have never used this system before. Normal point-of-sale interfaces, e.g. Square, are not designed with such a scenario in mind. They offer too many options, which assume a trained user, but end up being confusing for the typical customer. </w:t>
-      </w:r>
-      <w:r>
-        <w:br/>
-      </w:r>
-      <w:r>
-        <w:br/>
-        <w:t xml:space="preserve">Also, a self-service unit must always be in sync. It must allow removing items or hiding items quickly, printing uniform kitchen tickets, informing the manager if the receipt printer runs out of paper etc. </w:t>
-      </w:r>
-      <w:r>
-        <w:t xml:space="preserve">  </w:t>
-      </w:r>
-      <w:r>
-        <w:br/>
-      </w:r>
-      <w:r>
-        <w:br/>
-        <w:t xml:space="preserve">The Chalkboards self-service system was designed specifically for standalone self-service usage. We also encourage the self-service units to be deployed as ‘express’ units, possibly with fewer choices, and are ideal for customers who know what they want but are in a hurry.  </w:t>
-      </w:r>
-      <w:r>
-        <w:br/>
-      </w:r>
-      <w:r>
-        <w:br/>
-        <w:t xml:space="preserve">We are confident that the Chalkboards system will not create any confusion or chaos, but will become an extra counter </w:t>
-      </w:r>
-      <w:r>
-        <w:t xml:space="preserve">in your business helping you lower costs and server your customers faster. </w:t>
-      </w:r>
-      <w:bookmarkStart w:id="0" w:name="_GoBack"/>
-      <w:bookmarkEnd w:id="0"/>
+        <w:t>how many people can use a coupon</w:t>
+      </w:r>
+      <w:r>
+        <w:t>?</w:t>
+      </w:r>
+    </w:p>
+    <w:p>
+      <w:r>
+        <w:t xml:space="preserve">You can create single-use or multiple use coupons. We recommend Single-use to get started. You can also require ‘check-in’ </w:t>
+      </w:r>
+      <w:r>
+        <w:t xml:space="preserve">so that you encourage people to sign up </w:t>
+      </w:r>
+      <w:r>
+        <w:t>with</w:t>
+      </w:r>
+      <w:r>
+        <w:t xml:space="preserve"> the system </w:t>
+      </w:r>
+      <w:r>
+        <w:t>to</w:t>
+      </w:r>
+      <w:r>
+        <w:t xml:space="preserve"> use the discount. </w:t>
+      </w:r>
     </w:p>
     <w:p>
       <w:pPr>
         <w:pStyle w:val="Heading1"/>
       </w:pPr>
       <w:r>
+        <w:t xml:space="preserve">Will coupons have an expiration date? </w:t>
+      </w:r>
+    </w:p>
+    <w:p>
+      <w:r>
+        <w:t xml:space="preserve">Yes, you can decide both activation and expiration dates. For example, you can set it to become active a week after creation, and expire two weeks from then. Activation and expiration dates are clearly printed below the code.  </w:t>
+      </w:r>
+    </w:p>
+    <w:p>
+      <w:pPr>
+        <w:pStyle w:val="Heading1"/>
+      </w:pPr>
+      <w:r>
+        <w:t>Will other businesses see my customer’s email address?</w:t>
+      </w:r>
+    </w:p>
+    <w:p>
+      <w:r>
+        <w:t>No, unless they also visit that specific business</w:t>
+      </w:r>
+      <w:r>
+        <w:t xml:space="preserve"> and check-in</w:t>
+      </w:r>
+      <w:r>
+        <w:t xml:space="preserve">. We have a universal database, but each business gets to see only their </w:t>
+      </w:r>
+      <w:r>
+        <w:t xml:space="preserve">own </w:t>
+      </w:r>
+      <w:r>
+        <w:t xml:space="preserve">customers. </w:t>
+      </w:r>
+      <w:r>
+        <w:t xml:space="preserve">The universal database makes it easier for a user because they need to sign up only once, and they can use the same check-in in every business. However, the relationship of a business with a specific customer is unique and not shared. </w:t>
+      </w:r>
+    </w:p>
+    <w:p>
+      <w:pPr>
+        <w:pStyle w:val="Heading1"/>
+      </w:pPr>
+      <w:r>
+        <w:t>DO you sell email-addresses to third-parties?</w:t>
+      </w:r>
+    </w:p>
+    <w:p>
+      <w:r>
+        <w:t>No, we will never sell email addresses or any other details to any third-party</w:t>
+      </w:r>
+      <w:r>
+        <w:t>. In fact, we do not collect PII (Personally Identifiable Information) in general. We take customer privacy seriously.</w:t>
+      </w:r>
+    </w:p>
+    <w:p>
+      <w:pPr>
+        <w:pStyle w:val="Heading1"/>
+      </w:pPr>
+      <w:r>
+        <w:t>Will you spam my customers?</w:t>
+      </w:r>
+    </w:p>
+    <w:p>
+      <w:r>
+        <w:t xml:space="preserve">Never. Only a business can send any promotions or discounts to their customer who have opted in for that specific business.  Customers can also opt-out any time. </w:t>
+      </w:r>
+    </w:p>
+    <w:p>
+      <w:pPr>
+        <w:pStyle w:val="Heading1"/>
+      </w:pPr>
+      <w:r>
+        <w:t xml:space="preserve">Do I have to have a loyalty program? </w:t>
+      </w:r>
+    </w:p>
+    <w:p>
+      <w:r>
+        <w:t xml:space="preserve">No. It is entirely up to you, the business owner, to decide if a loyalty program is right for you. You can activate or deactivate it any time. </w:t>
+      </w:r>
+      <w:r>
+        <w:t xml:space="preserve">Check-ins can be used for many types of rewards, loyalty is just one type. </w:t>
+      </w:r>
+    </w:p>
+    <w:p>
+      <w:r>
+        <w:t xml:space="preserve"> </w:t>
+      </w:r>
+    </w:p>
+    <w:p>
+      <w:pPr>
+        <w:pStyle w:val="Heading1"/>
+      </w:pPr>
+      <w:r>
+        <w:lastRenderedPageBreak/>
+        <w:t xml:space="preserve">Isn’t Self-service hard to use? </w:t>
+      </w:r>
+    </w:p>
+    <w:p>
+      <w:r>
+        <w:t xml:space="preserve">Yes, self-service can be challenging to many people, even those who are tech-savvy. The culprit, usually, is a poorly designed user-interface. A user-interface that is fine for trained operators of a point-of-sale is definitely too complex for a self-service user. </w:t>
+      </w:r>
+    </w:p>
+    <w:p>
+      <w:r>
+        <w:t xml:space="preserve">Our self-service interface is designed for the average user. It is simplified and enhanced with queues / hints to guide the user. Furthermore, since we use the same interface for all businesses, customers familiar with one business won’t have to learn it again on a new business. </w:t>
+      </w:r>
+    </w:p>
+    <w:p>
+      <w:r>
+        <w:t xml:space="preserve">Finally, we are constantly refining our user-interface based on customer feedback and studies, so expect it to get even easier. </w:t>
+      </w:r>
+    </w:p>
+    <w:p>
+      <w:pPr>
+        <w:pStyle w:val="Heading1"/>
+      </w:pPr>
+      <w:r>
+        <w:t xml:space="preserve">What if an item is out of stock? </w:t>
+      </w:r>
+    </w:p>
+    <w:p>
+      <w:r>
+        <w:t>You can deactivate any item any time, remotely, on all units at the same time.</w:t>
+      </w:r>
+      <w:r>
+        <w:t xml:space="preserve"> When it is back in stock, just reactivate it. This way, your customers will not be frustrated. </w:t>
+      </w:r>
+    </w:p>
+    <w:p>
+      <w:pPr>
+        <w:pStyle w:val="Heading1"/>
+      </w:pPr>
+      <w:r>
         <w:t>Do I have to replace my current point-of-sale?</w:t>
       </w:r>
     </w:p>
@@ -92,36 +206,63 @@
         <w:pStyle w:val="Heading1"/>
       </w:pPr>
       <w:r>
-        <w:t>Does it have a dual mode (self and regular)?</w:t>
-      </w:r>
-    </w:p>
-    <w:p>
-      <w:r>
-        <w:t xml:space="preserve">Yes, a single Chalkboards point-of-sale can serve as both regular and self-service. </w:t>
-      </w:r>
-      <w:r>
-        <w:t>The hardware enclosure will be</w:t>
-      </w:r>
-      <w:r>
-        <w:t xml:space="preserve"> different than shown, to accommodate rotation of the display. </w:t>
-      </w:r>
-      <w:r>
-        <w:t xml:space="preserve">You </w:t>
+        <w:t xml:space="preserve">Can I switch between </w:t>
+      </w:r>
+      <w:r>
+        <w:t>self and regular</w:t>
+      </w:r>
+      <w:r>
+        <w:t xml:space="preserve"> service</w:t>
+      </w:r>
+      <w:r>
+        <w:t>?</w:t>
+      </w:r>
+    </w:p>
+    <w:p>
+      <w:r>
+        <w:t xml:space="preserve">Yes, </w:t>
+      </w:r>
+      <w:r>
+        <w:t>all dual-screen Chalkboards</w:t>
+      </w:r>
+      <w:r>
+        <w:t xml:space="preserve"> point-of-sale </w:t>
+      </w:r>
+      <w:r>
+        <w:t xml:space="preserve">units </w:t>
+      </w:r>
+      <w:r>
+        <w:t xml:space="preserve">can serve as both regular and self-service. You </w:t>
       </w:r>
       <w:r>
         <w:t>simply</w:t>
       </w:r>
       <w:r>
-        <w:t xml:space="preserve"> switch modes from the </w:t>
-      </w:r>
-      <w:r>
-        <w:t xml:space="preserve">admin </w:t>
-      </w:r>
-      <w:r>
-        <w:t>interface and</w:t>
-      </w:r>
-      <w:r>
-        <w:t xml:space="preserve"> turn around the touch display towards the customers. That’s it.  In self-service mode, the cash drawer will never be opened, of course, and kitchen tickets will always be clearly marked to indicate where orders are being placed (self, regular, mobile/web). </w:t>
+        <w:t xml:space="preserve"> switch modes </w:t>
+      </w:r>
+      <w:r>
+        <w:t>and the front of customer-facing screen becomes dedicated self-service</w:t>
+      </w:r>
+      <w:r>
+        <w:t xml:space="preserve">. That’s it.  In self-service mode, the cash drawer will never be opened, </w:t>
+      </w:r>
+      <w:r>
+        <w:t xml:space="preserve">only credit cards will be accepted (swipe or chip) </w:t>
+      </w:r>
+      <w:r>
+        <w:t xml:space="preserve">and kitchen tickets will always be clearly marked to indicate where orders </w:t>
+      </w:r>
+      <w:r>
+        <w:t>originated</w:t>
+      </w:r>
+      <w:r>
+        <w:t xml:space="preserve"> (self, regular, mobile</w:t>
+      </w:r>
+      <w:r>
+        <w:t xml:space="preserve"> or </w:t>
+      </w:r>
+      <w:r>
+        <w:t xml:space="preserve">web). </w:t>
       </w:r>
     </w:p>
     <w:p>
@@ -140,69 +281,24 @@
     </w:p>
     <w:p>
       <w:r>
-        <w:t xml:space="preserve">No, your customers don’t have to download any app, to take advantage of all the features (loyalty, promotions etc.). We use web-apps (or progressive apps) </w:t>
-      </w:r>
-      <w:r>
-        <w:t xml:space="preserve">and links are embedded in many places. Your </w:t>
-      </w:r>
+        <w:t>No, your customers don’t have to download</w:t>
+      </w:r>
+      <w:r>
+        <w:t xml:space="preserve"> any app, to take advantage of any</w:t>
+      </w:r>
+      <w:r>
+        <w:t xml:space="preserve"> the features (loyalty, promotions etc.). </w:t>
+      </w:r>
+      <w:r>
+        <w:t xml:space="preserve"> </w:t>
+      </w:r>
+    </w:p>
+    <w:p>
+      <w:pPr>
+        <w:pStyle w:val="Heading1"/>
+      </w:pPr>
       <w:r>
         <w:lastRenderedPageBreak/>
-        <w:t>customers can bookmark-to-home-screen to put an icon of your business on their home-screen for quick access.</w:t>
-      </w:r>
-    </w:p>
-    <w:p>
-      <w:pPr>
-        <w:pStyle w:val="Heading1"/>
-        <w:rPr>
-          <w:color w:val="414144"/>
-          <w:sz w:val="32"/>
-          <w:szCs w:val="37"/>
-        </w:rPr>
-      </w:pPr>
-      <w:r>
-        <w:rPr>
-          <w:color w:val="414144"/>
-          <w:sz w:val="32"/>
-          <w:szCs w:val="37"/>
-        </w:rPr>
-        <w:t>Does it have a loyalty system?</w:t>
-      </w:r>
-    </w:p>
-    <w:p>
-      <w:r>
-        <w:t xml:space="preserve">Yes, a loyalty system is already built-in and part of the ‘check-in’ mechanism. You just decide whether to activate it or not. If you think a loyalty program will help you, just pick an item, discount amount (free, 50%off etc.), and activate it. The POS takes care of the rest. All you customers must do is give you their email of mobile. Just sending them a receipt for a purchase also signs them up. </w:t>
-      </w:r>
-    </w:p>
-    <w:p>
-      <w:pPr>
-        <w:pStyle w:val="Heading1"/>
-      </w:pPr>
-      <w:r>
-        <w:t>Do you I have to use</w:t>
-      </w:r>
-      <w:r>
-        <w:t xml:space="preserve"> the</w:t>
-      </w:r>
-      <w:r>
-        <w:t xml:space="preserve"> loyalty</w:t>
-      </w:r>
-      <w:r>
-        <w:t xml:space="preserve"> system</w:t>
-      </w:r>
-      <w:r>
-        <w:t xml:space="preserve">? </w:t>
-      </w:r>
-    </w:p>
-    <w:p>
-      <w:r>
-        <w:t xml:space="preserve">No, it is completely up to you. Loyalty programs usually increase repeat visits, and we can help you decide if you should use it, and what items and what level of discounts would be appropriate. You can give a ‘discounted’ or ‘completely free’ item, as the loyalty reward. </w:t>
-      </w:r>
-    </w:p>
-    <w:p>
-      <w:pPr>
-        <w:pStyle w:val="Heading1"/>
-      </w:pPr>
-      <w:r>
         <w:t>Can I get mobile</w:t>
       </w:r>
       <w:r>
@@ -228,7 +324,13 @@
       </w:r>
       <w:proofErr w:type="spellEnd"/>
       <w:r>
-        <w:t xml:space="preserve">, ready to use. It is not </w:t>
+        <w:t xml:space="preserve">, ready to use. </w:t>
+      </w:r>
+      <w:r>
+        <w:t>Note that this i</w:t>
+      </w:r>
+      <w:r>
+        <w:t xml:space="preserve">s not </w:t>
       </w:r>
       <w:proofErr w:type="spellStart"/>
       <w:r>
@@ -393,7 +495,6 @@
         </w:numPr>
       </w:pPr>
       <w:r>
-        <w:lastRenderedPageBreak/>
         <w:t xml:space="preserve">Check-in rewards and Loyalty rewards are proven ways to increase sales. We make it easy and fun. </w:t>
       </w:r>
     </w:p>
@@ -445,13 +546,63 @@
         <w:pStyle w:val="Heading1"/>
       </w:pPr>
       <w:r>
-        <w:t xml:space="preserve">How do I attract </w:t>
-      </w:r>
-      <w:r>
-        <w:t>new</w:t>
-      </w:r>
-      <w:r>
-        <w:t xml:space="preserve"> customers</w:t>
+        <w:t>Is it customizable to my business?</w:t>
+      </w:r>
+    </w:p>
+    <w:p>
+      <w:r>
+        <w:t>Most</w:t>
+      </w:r>
+      <w:r>
+        <w:t xml:space="preserve"> aspect of your menu/catalog as well as your user interface is customizable. </w:t>
+      </w:r>
+      <w:r>
+        <w:t>All d</w:t>
+      </w:r>
+      <w:r>
+        <w:t xml:space="preserve">ata (like prices, pictures, descriptions, groupings) are editable directly from the interface. For more </w:t>
+      </w:r>
+      <w:r>
+        <w:t>customized</w:t>
+      </w:r>
+      <w:r>
+        <w:t xml:space="preserve"> look-and-feel, please contact us. </w:t>
+      </w:r>
+    </w:p>
+    <w:p>
+      <w:pPr>
+        <w:pStyle w:val="Heading1"/>
+      </w:pPr>
+      <w:r>
+        <w:t>For self-service, where will the tickets print?</w:t>
+      </w:r>
+    </w:p>
+    <w:p>
+      <w:r>
+        <w:t xml:space="preserve">You can set up one or more order-monitoring stations. Each station can have an associated printer. </w:t>
+      </w:r>
+      <w:proofErr w:type="gramStart"/>
+      <w:r>
+        <w:t>So</w:t>
+      </w:r>
+      <w:proofErr w:type="gramEnd"/>
+      <w:r>
+        <w:t xml:space="preserve"> you can as many such stations as you need, giving you complete flexibility. All stations are cloud </w:t>
+      </w:r>
+      <w:r>
+        <w:lastRenderedPageBreak/>
+        <w:t xml:space="preserve">connected, so no need to run cables to connect the different components (you do need power for the printer and iPad, of course). </w:t>
+      </w:r>
+    </w:p>
+    <w:p>
+      <w:pPr>
+        <w:pStyle w:val="Heading1"/>
+      </w:pPr>
+      <w:r>
+        <w:t>How easy</w:t>
+      </w:r>
+      <w:r>
+        <w:t xml:space="preserve"> is it to edit the menu/catalog</w:t>
       </w:r>
       <w:r>
         <w:t>?</w:t>
@@ -459,29 +610,40 @@
     </w:p>
     <w:p>
       <w:r>
-        <w:t>You can c</w:t>
-      </w:r>
-      <w:r>
-        <w:t xml:space="preserve">reate and offer single-use promotions and share them on social media or via email-text. Promotions are a great way to invite and introduce people to visit your business. The ‘single-use’ feature makes sure there is no repeated use by the same person, protecting you from losing revenue. </w:t>
+        <w:t xml:space="preserve">Your menu is fully editable. Chalkboards comes with its own built-in drag-and-drop menu editor. Create special menus for weekends, or holidays, add or remove items or hide items temporarily. All functions are at the tip of your finger. </w:t>
       </w:r>
     </w:p>
     <w:p>
       <w:pPr>
         <w:pStyle w:val="Heading1"/>
-        <w:rPr>
-          <w:rFonts w:ascii="MS Mincho" w:eastAsia="MS Mincho" w:hAnsi="MS Mincho" w:cs="MS Mincho"/>
-        </w:rPr>
-      </w:pPr>
-      <w:r>
-        <w:t xml:space="preserve">How do I </w:t>
-      </w:r>
-      <w:r>
-        <w:t>increase repeat customers?</w:t>
-      </w:r>
-    </w:p>
-    <w:p>
-      <w:r>
-        <w:t xml:space="preserve">Check In rewards, loyalty rewards, both can encourage your customers to come back </w:t>
+      </w:pPr>
+      <w:r>
+        <w:t>Can it accept all credit cards</w:t>
+      </w:r>
+      <w:r>
+        <w:t>, Apple Pay etc.</w:t>
+      </w:r>
+      <w:r>
+        <w:t>?</w:t>
+      </w:r>
+    </w:p>
+    <w:p>
+      <w:r>
+        <w:t xml:space="preserve">Yes, Chalkboards accepts all </w:t>
+      </w:r>
+      <w:r>
+        <w:t xml:space="preserve">types of cards, including </w:t>
+      </w:r>
+      <w:proofErr w:type="spellStart"/>
+      <w:r>
+        <w:t>Apple</w:t>
+      </w:r>
+      <w:r>
+        <w:t>Pay</w:t>
+      </w:r>
+      <w:proofErr w:type="spellEnd"/>
+      <w:r>
+        <w:t xml:space="preserve">, etc. We also offer the option of an old-fashioned swipe card. We are fully compliant with modern EMV-Chip standards, but many businesses prefer old fashioned swipe because of the speed. Just let us know, we can help you decide. </w:t>
       </w:r>
     </w:p>
     <w:p>
@@ -489,16 +651,10 @@
         <w:pStyle w:val="Heading1"/>
       </w:pPr>
       <w:r>
-        <w:t>What is the delay in</w:t>
-      </w:r>
-      <w:r>
-        <w:t xml:space="preserve"> transfer </w:t>
-      </w:r>
-      <w:r>
-        <w:t>of money to</w:t>
-      </w:r>
-      <w:r>
-        <w:t xml:space="preserve"> my account</w:t>
+        <w:t>What are my hardware</w:t>
+      </w:r>
+      <w:r>
+        <w:t xml:space="preserve"> options</w:t>
       </w:r>
       <w:r>
         <w:t>?</w:t>
@@ -506,273 +662,27 @@
     </w:p>
     <w:p>
       <w:r>
-        <w:t>It can be instant</w:t>
-      </w:r>
-      <w:r>
-        <w:t xml:space="preserve">, if you </w:t>
-      </w:r>
-      <w:r>
-        <w:t>create a</w:t>
-      </w:r>
-      <w:r>
-        <w:t xml:space="preserve"> merchant</w:t>
-      </w:r>
-      <w:r>
-        <w:t xml:space="preserve"> account</w:t>
-      </w:r>
-      <w:r>
-        <w:t xml:space="preserve"> with </w:t>
-      </w:r>
-      <w:r>
-        <w:t>WorldPay (</w:t>
-      </w:r>
-      <w:r>
-        <w:t>Vantiv</w:t>
-      </w:r>
-      <w:r>
-        <w:t>)</w:t>
-      </w:r>
-      <w:r>
-        <w:t xml:space="preserve"> or </w:t>
-      </w:r>
-      <w:r>
-        <w:t>PayPal</w:t>
-      </w:r>
-      <w:r>
-        <w:t xml:space="preserve">. </w:t>
-      </w:r>
-      <w:r>
-        <w:t>Otherwise,</w:t>
-      </w:r>
-      <w:r>
-        <w:t xml:space="preserve"> it will be</w:t>
-      </w:r>
-      <w:r>
-        <w:t xml:space="preserve"> end of the day</w:t>
-      </w:r>
-      <w:r>
-        <w:rPr>
-          <w:rFonts w:ascii="MS Mincho" w:eastAsia="MS Mincho" w:hAnsi="MS Mincho" w:cs="MS Mincho"/>
-        </w:rPr>
-        <w:t xml:space="preserve">. </w:t>
-      </w:r>
-      <w:r>
-        <w:t>Other custom arrangement</w:t>
-      </w:r>
-      <w:r>
-        <w:t>s</w:t>
-      </w:r>
-      <w:r>
-        <w:t xml:space="preserve"> are also possible. </w:t>
+        <w:t>We have several options in addition to the default pictures shown in our website. We</w:t>
+      </w:r>
+      <w:r>
+        <w:t xml:space="preserve"> also </w:t>
+      </w:r>
+      <w:r>
+        <w:t xml:space="preserve">offer floor stands (metal), custom wooden stands, larger iPad screens (12 inch) </w:t>
+      </w:r>
+      <w:r>
+        <w:t>etc.</w:t>
+      </w:r>
+      <w:r>
+        <w:t xml:space="preserve"> Let us know, we can accommodate most of your custom needs and help you look good. </w:t>
       </w:r>
     </w:p>
     <w:p>
       <w:pPr>
         <w:pStyle w:val="Heading1"/>
       </w:pPr>
-      <w:r>
-        <w:t>How will it help me cover my seats (fill up my restaurant)</w:t>
-      </w:r>
-      <w:r>
-        <w:t>?</w:t>
-      </w:r>
-    </w:p>
-    <w:p>
-      <w:r>
-        <w:t xml:space="preserve">On a slow day you can send out special instant promotions, only to your community of members (those who have shared email or mobile numbers). Instant promotions are a great way to fill up your seats and make sure you recover your costs and make a profit. It is easy to create an instant promotion, you can do it right from the point-of-sale. </w:t>
-      </w:r>
-    </w:p>
-    <w:p>
-      <w:pPr>
-        <w:pStyle w:val="Heading1"/>
-      </w:pPr>
-      <w:r>
-        <w:t>Is it customizable to my business?</w:t>
-      </w:r>
-    </w:p>
-    <w:p>
-      <w:r>
-        <w:t>Most</w:t>
-      </w:r>
-      <w:r>
-        <w:t xml:space="preserve"> aspect of your menu/catalog as well as your user interface is customizable. </w:t>
-      </w:r>
-      <w:r>
-        <w:t>All d</w:t>
-      </w:r>
-      <w:r>
-        <w:t xml:space="preserve">ata (like prices, pictures, descriptions, groupings) are editable directly from the interface. For more </w:t>
-      </w:r>
-      <w:r>
-        <w:t>customized</w:t>
-      </w:r>
-      <w:r>
-        <w:t xml:space="preserve"> look-and-feel, please contact us. </w:t>
-      </w:r>
-    </w:p>
-    <w:p>
-      <w:pPr>
-        <w:pStyle w:val="Heading1"/>
-      </w:pPr>
-      <w:r>
-        <w:t>For self-service, where will the tickets print?</w:t>
-      </w:r>
-    </w:p>
-    <w:p>
-      <w:r>
-        <w:t xml:space="preserve">You can set up one or more order-monitoring stations. Each station can have an associated printer. </w:t>
-      </w:r>
-      <w:proofErr w:type="gramStart"/>
-      <w:r>
-        <w:t>So</w:t>
-      </w:r>
-      <w:proofErr w:type="gramEnd"/>
-      <w:r>
-        <w:t xml:space="preserve"> you can as many such stations as you need, giving you complete flexibility. All stations are cloud connected, so no need to run cables to connect the different components (you do need power for the printer and iPad, of course). </w:t>
-      </w:r>
-    </w:p>
-    <w:p>
-      <w:pPr>
-        <w:pStyle w:val="Heading1"/>
-      </w:pPr>
-      <w:r>
-        <w:lastRenderedPageBreak/>
-        <w:t>How easy</w:t>
-      </w:r>
-      <w:r>
-        <w:t xml:space="preserve"> is it to edit the menu/catalog</w:t>
-      </w:r>
-      <w:r>
-        <w:t>?</w:t>
-      </w:r>
-    </w:p>
-    <w:p>
-      <w:r>
-        <w:t xml:space="preserve">Your menu is fully editable. Chalkboards comes with its own built-in drag-and-drop menu editor. Create special menus for weekends, or holidays, add or remove items or hide items temporarily. All functions are at the tip of your finger. </w:t>
-      </w:r>
-    </w:p>
-    <w:p>
-      <w:pPr>
-        <w:pStyle w:val="Heading1"/>
-      </w:pPr>
-      <w:r>
-        <w:t>Can it accept all credit cards</w:t>
-      </w:r>
-      <w:r>
-        <w:t>, Apple Pay etc.</w:t>
-      </w:r>
-      <w:r>
-        <w:t>?</w:t>
-      </w:r>
-    </w:p>
-    <w:p>
-      <w:r>
-        <w:t xml:space="preserve">Yes, Chalkboards accepts all types of cards, including Apple Pay, etc. We also offer the option of an old-fashioned swipe card. We are fully compliant with modern EMV-Chip standards, but many businesses prefer old fashioned swipe because of the speed. Just let us know, we can help you decide. </w:t>
-      </w:r>
-    </w:p>
-    <w:p>
-      <w:pPr>
-        <w:pStyle w:val="Heading1"/>
-      </w:pPr>
-      <w:r>
-        <w:t>What are my hardware</w:t>
-      </w:r>
-      <w:r>
-        <w:t xml:space="preserve"> options</w:t>
-      </w:r>
-      <w:r>
-        <w:t>?</w:t>
-      </w:r>
-    </w:p>
-    <w:p>
-      <w:r>
-        <w:t>We have several options in addition to the default pictures shown in our website. We</w:t>
-      </w:r>
-      <w:r>
-        <w:t xml:space="preserve"> also </w:t>
-      </w:r>
-      <w:r>
-        <w:t xml:space="preserve">offer floor stands (metal), custom wooden stands, larger iPad screens (12 inch) </w:t>
-      </w:r>
-      <w:r>
-        <w:t>etc.</w:t>
-      </w:r>
-      <w:r>
-        <w:t xml:space="preserve"> Let us know, we can accommodate most of your custom needs and help you look good. </w:t>
-      </w:r>
-    </w:p>
-    <w:p>
-      <w:pPr>
-        <w:pStyle w:val="Heading1"/>
-        <w:rPr>
-          <w:rFonts w:ascii="MS Mincho" w:eastAsia="MS Mincho" w:hAnsi="MS Mincho" w:cs="MS Mincho"/>
-        </w:rPr>
-      </w:pPr>
-      <w:r>
-        <w:t>How easily can I change prices?</w:t>
-      </w:r>
-    </w:p>
-    <w:p>
-      <w:r>
-        <w:t xml:space="preserve">You can change the price of any item at any time. Note that previous orders will still show the older prices. You can also use our versioning system to create different sizes (small, medium large) with different prices. </w:t>
-      </w:r>
-    </w:p>
-    <w:p>
-      <w:pPr>
-        <w:pStyle w:val="Heading1"/>
-      </w:pPr>
-      <w:r>
-        <w:t xml:space="preserve">Can I </w:t>
-      </w:r>
-      <w:r>
-        <w:t xml:space="preserve">temporarily </w:t>
-      </w:r>
-      <w:r>
-        <w:t>hide a menu</w:t>
-      </w:r>
-      <w:r>
-        <w:t xml:space="preserve"> item when it is out of </w:t>
-      </w:r>
-      <w:r>
-        <w:t>stock</w:t>
-      </w:r>
-      <w:r>
-        <w:t>?</w:t>
-      </w:r>
-    </w:p>
-    <w:p>
-      <w:r>
-        <w:t xml:space="preserve">Yes, very easily. </w:t>
-      </w:r>
-      <w:r>
-        <w:t xml:space="preserve">If you need to hide an item from the menu temporarily or show it as out-of-stock, just go to the menu editor and change its status. We will </w:t>
-      </w:r>
-      <w:r>
-        <w:t>immediately</w:t>
-      </w:r>
-      <w:r>
-        <w:t xml:space="preserve"> update </w:t>
-      </w:r>
-      <w:r>
-        <w:t xml:space="preserve">all </w:t>
-      </w:r>
-      <w:r>
-        <w:t>your menus/catalogs everywhere</w:t>
-      </w:r>
-      <w:r>
-        <w:t xml:space="preserve"> (all channels)</w:t>
-      </w:r>
-      <w:r>
-        <w:t xml:space="preserve"> to reflect this change. </w:t>
-      </w:r>
-      <w:r>
-        <w:t xml:space="preserve">Putting it back in stock is just as easy. </w:t>
-      </w:r>
-    </w:p>
-    <w:p>
-      <w:pPr>
-        <w:pStyle w:val="Heading1"/>
-      </w:pPr>
+      <w:bookmarkStart w:id="0" w:name="_GoBack"/>
+      <w:bookmarkEnd w:id="0"/>
       <w:r>
         <w:t>How much will it cost?</w:t>
       </w:r>
@@ -822,7 +732,6 @@
         <w:pStyle w:val="Heading1"/>
       </w:pPr>
       <w:r>
-        <w:lastRenderedPageBreak/>
         <w:t>How do I get started?</w:t>
       </w:r>
     </w:p>
@@ -867,7 +776,7 @@
 </file>
 
 <file path=word/endnotes.xml><?xml version="1.0" encoding="utf-8"?>
-<w:endnotes xmlns:wpc="http://schemas.microsoft.com/office/word/2010/wordprocessingCanvas" xmlns:cx="http://schemas.microsoft.com/office/drawing/2014/chartex" xmlns:cx1="http://schemas.microsoft.com/office/drawing/2015/9/8/chartex" xmlns:cx2="http://schemas.microsoft.com/office/drawing/2015/10/21/chartex" xmlns:cx3="http://schemas.microsoft.com/office/drawing/2016/5/9/chartex" xmlns:cx4="http://schemas.microsoft.com/office/drawing/2016/5/10/chartex" xmlns:cx5="http://schemas.microsoft.com/office/drawing/2016/5/11/chartex" xmlns:cx6="http://schemas.microsoft.com/office/drawing/2016/5/12/chartex" xmlns:cx7="http://schemas.microsoft.com/office/drawing/2016/5/13/chartex" xmlns:cx8="http://schemas.microsoft.com/office/drawing/2016/5/14/chartex" xmlns:mc="http://schemas.openxmlformats.org/markup-compatibility/2006" xmlns:aink="http://schemas.microsoft.com/office/drawing/2016/ink" xmlns:am3d="http://schemas.microsoft.com/office/drawing/2017/model3d" xmlns:o="urn:schemas-microsoft-com:office:office" xmlns:r="http://schemas.openxmlformats.org/officeDocument/2006/relationships" xmlns:m="http://schemas.openxmlformats.org/officeDocument/2006/math" xmlns:v="urn:schemas-microsoft-com:vml" xmlns:wp14="http://schemas.microsoft.com/office/word/2010/wordprocessingDrawing" xmlns:wp="http://schemas.openxmlformats.org/drawingml/2006/wordprocessingDrawing" xmlns:w10="urn:schemas-microsoft-com:office:word" xmlns:w="http://schemas.openxmlformats.org/wordprocessingml/2006/main" xmlns:w14="http://schemas.microsoft.com/office/word/2010/wordml" xmlns:w15="http://schemas.microsoft.com/office/word/2012/wordml" xmlns:w16cid="http://schemas.microsoft.com/office/word/2016/wordml/cid" xmlns:w16se="http://schemas.microsoft.com/office/word/2015/wordml/symex" xmlns:wpg="http://schemas.microsoft.com/office/word/2010/wordprocessingGroup" xmlns:wpi="http://schemas.microsoft.com/office/word/2010/wordprocessingInk" xmlns:wne="http://schemas.microsoft.com/office/word/2006/wordml" xmlns:wps="http://schemas.microsoft.com/office/word/2010/wordprocessingShape" mc:Ignorable="w14 w15 w16se w16cid wp14">
+<w:endnotes xmlns:wpc="http://schemas.microsoft.com/office/word/2010/wordprocessingCanvas" xmlns:mo="http://schemas.microsoft.com/office/mac/office/2008/main" xmlns:mc="http://schemas.openxmlformats.org/markup-compatibility/2006" xmlns:mv="urn:schemas-microsoft-com:mac:vml" xmlns:o="urn:schemas-microsoft-com:office:office" xmlns:r="http://schemas.openxmlformats.org/officeDocument/2006/relationships" xmlns:m="http://schemas.openxmlformats.org/officeDocument/2006/math" xmlns:v="urn:schemas-microsoft-com:vml" xmlns:wp14="http://schemas.microsoft.com/office/word/2010/wordprocessingDrawing" xmlns:wp="http://schemas.openxmlformats.org/drawingml/2006/wordprocessingDrawing" xmlns:w10="urn:schemas-microsoft-com:office:word" xmlns:w="http://schemas.openxmlformats.org/wordprocessingml/2006/main" xmlns:w14="http://schemas.microsoft.com/office/word/2010/wordml" xmlns:w15="http://schemas.microsoft.com/office/word/2012/wordml" xmlns:wpg="http://schemas.microsoft.com/office/word/2010/wordprocessingGroup" xmlns:wpi="http://schemas.microsoft.com/office/word/2010/wordprocessingInk" xmlns:wne="http://schemas.microsoft.com/office/word/2006/wordml" xmlns:wps="http://schemas.microsoft.com/office/word/2010/wordprocessingShape" mc:Ignorable="w14 w15 wp14">
   <w:endnote w:type="separator" w:id="-1">
     <w:p>
       <w:r>
@@ -886,11 +795,11 @@
 </file>
 
 <file path=word/footer1.xml><?xml version="1.0" encoding="utf-8"?>
-<w:ftr xmlns:wpc="http://schemas.microsoft.com/office/word/2010/wordprocessingCanvas" xmlns:cx="http://schemas.microsoft.com/office/drawing/2014/chartex" xmlns:cx1="http://schemas.microsoft.com/office/drawing/2015/9/8/chartex" xmlns:cx2="http://schemas.microsoft.com/office/drawing/2015/10/21/chartex" xmlns:cx3="http://schemas.microsoft.com/office/drawing/2016/5/9/chartex" xmlns:cx4="http://schemas.microsoft.com/office/drawing/2016/5/10/chartex" xmlns:cx5="http://schemas.microsoft.com/office/drawing/2016/5/11/chartex" xmlns:cx6="http://schemas.microsoft.com/office/drawing/2016/5/12/chartex" xmlns:cx7="http://schemas.microsoft.com/office/drawing/2016/5/13/chartex" xmlns:cx8="http://schemas.microsoft.com/office/drawing/2016/5/14/chartex" xmlns:mc="http://schemas.openxmlformats.org/markup-compatibility/2006" xmlns:aink="http://schemas.microsoft.com/office/drawing/2016/ink" xmlns:am3d="http://schemas.microsoft.com/office/drawing/2017/model3d" xmlns:o="urn:schemas-microsoft-com:office:office" xmlns:r="http://schemas.openxmlformats.org/officeDocument/2006/relationships" xmlns:m="http://schemas.openxmlformats.org/officeDocument/2006/math" xmlns:v="urn:schemas-microsoft-com:vml" xmlns:wp14="http://schemas.microsoft.com/office/word/2010/wordprocessingDrawing" xmlns:wp="http://schemas.openxmlformats.org/drawingml/2006/wordprocessingDrawing" xmlns:w10="urn:schemas-microsoft-com:office:word" xmlns:w="http://schemas.openxmlformats.org/wordprocessingml/2006/main" xmlns:w14="http://schemas.microsoft.com/office/word/2010/wordml" xmlns:w15="http://schemas.microsoft.com/office/word/2012/wordml" xmlns:w16cid="http://schemas.microsoft.com/office/word/2016/wordml/cid" xmlns:w16se="http://schemas.microsoft.com/office/word/2015/wordml/symex" xmlns:wpg="http://schemas.microsoft.com/office/word/2010/wordprocessingGroup" xmlns:wpi="http://schemas.microsoft.com/office/word/2010/wordprocessingInk" xmlns:wne="http://schemas.microsoft.com/office/word/2006/wordml" xmlns:wps="http://schemas.microsoft.com/office/word/2010/wordprocessingShape" mc:Ignorable="w14 w15 w16se w16cid wp14">
+<w:ftr xmlns:wpc="http://schemas.microsoft.com/office/word/2010/wordprocessingCanvas" xmlns:mo="http://schemas.microsoft.com/office/mac/office/2008/main" xmlns:mc="http://schemas.openxmlformats.org/markup-compatibility/2006" xmlns:mv="urn:schemas-microsoft-com:mac:vml" xmlns:o="urn:schemas-microsoft-com:office:office" xmlns:r="http://schemas.openxmlformats.org/officeDocument/2006/relationships" xmlns:m="http://schemas.openxmlformats.org/officeDocument/2006/math" xmlns:v="urn:schemas-microsoft-com:vml" xmlns:wp14="http://schemas.microsoft.com/office/word/2010/wordprocessingDrawing" xmlns:wp="http://schemas.openxmlformats.org/drawingml/2006/wordprocessingDrawing" xmlns:w10="urn:schemas-microsoft-com:office:word" xmlns:w="http://schemas.openxmlformats.org/wordprocessingml/2006/main" xmlns:w14="http://schemas.microsoft.com/office/word/2010/wordml" xmlns:w15="http://schemas.microsoft.com/office/word/2012/wordml" xmlns:wpg="http://schemas.microsoft.com/office/word/2010/wordprocessingGroup" xmlns:wpi="http://schemas.microsoft.com/office/word/2010/wordprocessingInk" xmlns:wne="http://schemas.microsoft.com/office/word/2006/wordml" xmlns:wps="http://schemas.microsoft.com/office/word/2010/wordprocessingShape" mc:Ignorable="w14 w15 wp14">
   <w:p>
     <w:pPr>
       <w:pStyle w:val="Footer"/>
-      <w:framePr w:wrap="none" w:vAnchor="text" w:hAnchor="margin" w:xAlign="right" w:y="1"/>
+      <w:framePr w:wrap="none" w:vAnchor="text" w:hAnchor="margin" w:y="1"/>
       <w:rPr>
         <w:rStyle w:val="PageNumber"/>
       </w:rPr>
@@ -917,18 +826,18 @@
   <w:p>
     <w:pPr>
       <w:pStyle w:val="Footer"/>
-      <w:ind w:right="360"/>
+      <w:ind w:right="360" w:firstLine="360"/>
     </w:pPr>
   </w:p>
 </w:ftr>
 </file>
 
 <file path=word/footer2.xml><?xml version="1.0" encoding="utf-8"?>
-<w:ftr xmlns:wpc="http://schemas.microsoft.com/office/word/2010/wordprocessingCanvas" xmlns:cx="http://schemas.microsoft.com/office/drawing/2014/chartex" xmlns:cx1="http://schemas.microsoft.com/office/drawing/2015/9/8/chartex" xmlns:cx2="http://schemas.microsoft.com/office/drawing/2015/10/21/chartex" xmlns:cx3="http://schemas.microsoft.com/office/drawing/2016/5/9/chartex" xmlns:cx4="http://schemas.microsoft.com/office/drawing/2016/5/10/chartex" xmlns:cx5="http://schemas.microsoft.com/office/drawing/2016/5/11/chartex" xmlns:cx6="http://schemas.microsoft.com/office/drawing/2016/5/12/chartex" xmlns:cx7="http://schemas.microsoft.com/office/drawing/2016/5/13/chartex" xmlns:cx8="http://schemas.microsoft.com/office/drawing/2016/5/14/chartex" xmlns:mc="http://schemas.openxmlformats.org/markup-compatibility/2006" xmlns:aink="http://schemas.microsoft.com/office/drawing/2016/ink" xmlns:am3d="http://schemas.microsoft.com/office/drawing/2017/model3d" xmlns:o="urn:schemas-microsoft-com:office:office" xmlns:r="http://schemas.openxmlformats.org/officeDocument/2006/relationships" xmlns:m="http://schemas.openxmlformats.org/officeDocument/2006/math" xmlns:v="urn:schemas-microsoft-com:vml" xmlns:wp14="http://schemas.microsoft.com/office/word/2010/wordprocessingDrawing" xmlns:wp="http://schemas.openxmlformats.org/drawingml/2006/wordprocessingDrawing" xmlns:w10="urn:schemas-microsoft-com:office:word" xmlns:w="http://schemas.openxmlformats.org/wordprocessingml/2006/main" xmlns:w14="http://schemas.microsoft.com/office/word/2010/wordml" xmlns:w15="http://schemas.microsoft.com/office/word/2012/wordml" xmlns:w16cid="http://schemas.microsoft.com/office/word/2016/wordml/cid" xmlns:w16se="http://schemas.microsoft.com/office/word/2015/wordml/symex" xmlns:wpg="http://schemas.microsoft.com/office/word/2010/wordprocessingGroup" xmlns:wpi="http://schemas.microsoft.com/office/word/2010/wordprocessingInk" xmlns:wne="http://schemas.microsoft.com/office/word/2006/wordml" xmlns:wps="http://schemas.microsoft.com/office/word/2010/wordprocessingShape" mc:Ignorable="w14 w15 w16se w16cid wp14">
+<w:ftr xmlns:wpc="http://schemas.microsoft.com/office/word/2010/wordprocessingCanvas" xmlns:mo="http://schemas.microsoft.com/office/mac/office/2008/main" xmlns:mc="http://schemas.openxmlformats.org/markup-compatibility/2006" xmlns:mv="urn:schemas-microsoft-com:mac:vml" xmlns:o="urn:schemas-microsoft-com:office:office" xmlns:r="http://schemas.openxmlformats.org/officeDocument/2006/relationships" xmlns:m="http://schemas.openxmlformats.org/officeDocument/2006/math" xmlns:v="urn:schemas-microsoft-com:vml" xmlns:wp14="http://schemas.microsoft.com/office/word/2010/wordprocessingDrawing" xmlns:wp="http://schemas.openxmlformats.org/drawingml/2006/wordprocessingDrawing" xmlns:w10="urn:schemas-microsoft-com:office:word" xmlns:w="http://schemas.openxmlformats.org/wordprocessingml/2006/main" xmlns:w14="http://schemas.microsoft.com/office/word/2010/wordml" xmlns:w15="http://schemas.microsoft.com/office/word/2012/wordml" xmlns:wpg="http://schemas.microsoft.com/office/word/2010/wordprocessingGroup" xmlns:wpi="http://schemas.microsoft.com/office/word/2010/wordprocessingInk" xmlns:wne="http://schemas.microsoft.com/office/word/2006/wordml" xmlns:wps="http://schemas.microsoft.com/office/word/2010/wordprocessingShape" mc:Ignorable="w14 w15 wp14">
   <w:p>
     <w:pPr>
       <w:pStyle w:val="Footer"/>
-      <w:framePr w:wrap="none" w:vAnchor="text" w:hAnchor="margin" w:xAlign="right" w:y="1"/>
+      <w:framePr w:wrap="none" w:vAnchor="text" w:hAnchor="margin" w:y="1"/>
       <w:rPr>
         <w:rStyle w:val="PageNumber"/>
       </w:rPr>
@@ -967,51 +876,10 @@
   </w:p>
   <w:p>
     <w:pPr>
-      <w:widowControl w:val="0"/>
-      <w:autoSpaceDE w:val="0"/>
-      <w:autoSpaceDN w:val="0"/>
-      <w:adjustRightInd w:val="0"/>
-      <w:spacing w:after="240" w:line="360" w:lineRule="atLeast"/>
-      <w:ind w:right="360"/>
-      <w:rPr>
-        <w:rFonts w:ascii="Times New Roman" w:hAnsi="Times New Roman" w:cs="Times New Roman"/>
-        <w:color w:val="000000"/>
-        <w:szCs w:val="32"/>
-      </w:rPr>
-    </w:pPr>
-  </w:p>
-</w:ftr>
-</file>
-
-<file path=word/footnotes.xml><?xml version="1.0" encoding="utf-8"?>
-<w:footnotes xmlns:wpc="http://schemas.microsoft.com/office/word/2010/wordprocessingCanvas" xmlns:cx="http://schemas.microsoft.com/office/drawing/2014/chartex" xmlns:cx1="http://schemas.microsoft.com/office/drawing/2015/9/8/chartex" xmlns:cx2="http://schemas.microsoft.com/office/drawing/2015/10/21/chartex" xmlns:cx3="http://schemas.microsoft.com/office/drawing/2016/5/9/chartex" xmlns:cx4="http://schemas.microsoft.com/office/drawing/2016/5/10/chartex" xmlns:cx5="http://schemas.microsoft.com/office/drawing/2016/5/11/chartex" xmlns:cx6="http://schemas.microsoft.com/office/drawing/2016/5/12/chartex" xmlns:cx7="http://schemas.microsoft.com/office/drawing/2016/5/13/chartex" xmlns:cx8="http://schemas.microsoft.com/office/drawing/2016/5/14/chartex" xmlns:mc="http://schemas.openxmlformats.org/markup-compatibility/2006" xmlns:aink="http://schemas.microsoft.com/office/drawing/2016/ink" xmlns:am3d="http://schemas.microsoft.com/office/drawing/2017/model3d" xmlns:o="urn:schemas-microsoft-com:office:office" xmlns:r="http://schemas.openxmlformats.org/officeDocument/2006/relationships" xmlns:m="http://schemas.openxmlformats.org/officeDocument/2006/math" xmlns:v="urn:schemas-microsoft-com:vml" xmlns:wp14="http://schemas.microsoft.com/office/word/2010/wordprocessingDrawing" xmlns:wp="http://schemas.openxmlformats.org/drawingml/2006/wordprocessingDrawing" xmlns:w10="urn:schemas-microsoft-com:office:word" xmlns:w="http://schemas.openxmlformats.org/wordprocessingml/2006/main" xmlns:w14="http://schemas.microsoft.com/office/word/2010/wordml" xmlns:w15="http://schemas.microsoft.com/office/word/2012/wordml" xmlns:w16cid="http://schemas.microsoft.com/office/word/2016/wordml/cid" xmlns:w16se="http://schemas.microsoft.com/office/word/2015/wordml/symex" xmlns:wpg="http://schemas.microsoft.com/office/word/2010/wordprocessingGroup" xmlns:wpi="http://schemas.microsoft.com/office/word/2010/wordprocessingInk" xmlns:wne="http://schemas.microsoft.com/office/word/2006/wordml" xmlns:wps="http://schemas.microsoft.com/office/word/2010/wordprocessingShape" mc:Ignorable="w14 w15 w16se w16cid wp14">
-  <w:footnote w:type="separator" w:id="-1">
-    <w:p>
-      <w:r>
-        <w:separator/>
-      </w:r>
-    </w:p>
-  </w:footnote>
-  <w:footnote w:type="continuationSeparator" w:id="0">
-    <w:p>
-      <w:r>
-        <w:continuationSeparator/>
-      </w:r>
-    </w:p>
-  </w:footnote>
-</w:footnotes>
-</file>
-
-<file path=word/header1.xml><?xml version="1.0" encoding="utf-8"?>
-<w:hdr xmlns:wpc="http://schemas.microsoft.com/office/word/2010/wordprocessingCanvas" xmlns:cx="http://schemas.microsoft.com/office/drawing/2014/chartex" xmlns:cx1="http://schemas.microsoft.com/office/drawing/2015/9/8/chartex" xmlns:cx2="http://schemas.microsoft.com/office/drawing/2015/10/21/chartex" xmlns:cx3="http://schemas.microsoft.com/office/drawing/2016/5/9/chartex" xmlns:cx4="http://schemas.microsoft.com/office/drawing/2016/5/10/chartex" xmlns:cx5="http://schemas.microsoft.com/office/drawing/2016/5/11/chartex" xmlns:cx6="http://schemas.microsoft.com/office/drawing/2016/5/12/chartex" xmlns:cx7="http://schemas.microsoft.com/office/drawing/2016/5/13/chartex" xmlns:cx8="http://schemas.microsoft.com/office/drawing/2016/5/14/chartex" xmlns:mc="http://schemas.openxmlformats.org/markup-compatibility/2006" xmlns:aink="http://schemas.microsoft.com/office/drawing/2016/ink" xmlns:am3d="http://schemas.microsoft.com/office/drawing/2017/model3d" xmlns:o="urn:schemas-microsoft-com:office:office" xmlns:r="http://schemas.openxmlformats.org/officeDocument/2006/relationships" xmlns:m="http://schemas.openxmlformats.org/officeDocument/2006/math" xmlns:v="urn:schemas-microsoft-com:vml" xmlns:wp14="http://schemas.microsoft.com/office/word/2010/wordprocessingDrawing" xmlns:wp="http://schemas.openxmlformats.org/drawingml/2006/wordprocessingDrawing" xmlns:w10="urn:schemas-microsoft-com:office:word" xmlns:w="http://schemas.openxmlformats.org/wordprocessingml/2006/main" xmlns:w14="http://schemas.microsoft.com/office/word/2010/wordml" xmlns:w15="http://schemas.microsoft.com/office/word/2012/wordml" xmlns:w16cid="http://schemas.microsoft.com/office/word/2016/wordml/cid" xmlns:w16se="http://schemas.microsoft.com/office/word/2015/wordml/symex" xmlns:wpg="http://schemas.microsoft.com/office/word/2010/wordprocessingGroup" xmlns:wpi="http://schemas.microsoft.com/office/word/2010/wordprocessingInk" xmlns:wne="http://schemas.microsoft.com/office/word/2006/wordml" xmlns:wps="http://schemas.microsoft.com/office/word/2010/wordprocessingShape" mc:Ignorable="w14 w15 w16se w16cid wp14">
-  <w:p>
-    <w:pPr>
       <w:pStyle w:val="Header"/>
+      <w:ind w:firstLine="360"/>
       <w:jc w:val="right"/>
     </w:pPr>
-    <w:r>
-      <w:t>FAQ</w:t>
-    </w:r>
     <w:r>
       <w:ptab w:relativeTo="margin" w:alignment="center" w:leader="none"/>
     </w:r>
@@ -1034,18 +902,213 @@
       <w:rPr>
         <w:noProof/>
       </w:rPr>
-      <w:t>May 23, 2018</w:t>
+      <w:t>April 16, 2019</w:t>
     </w:r>
     <w:r>
       <w:fldChar w:fldCharType="end"/>
     </w:r>
   </w:p>
+  <w:p>
+    <w:pPr>
+      <w:widowControl w:val="0"/>
+      <w:autoSpaceDE w:val="0"/>
+      <w:autoSpaceDN w:val="0"/>
+      <w:adjustRightInd w:val="0"/>
+      <w:spacing w:after="240" w:line="360" w:lineRule="atLeast"/>
+      <w:ind w:right="360"/>
+      <w:rPr>
+        <w:rFonts w:ascii="Times New Roman" w:hAnsi="Times New Roman" w:cs="Times New Roman"/>
+        <w:color w:val="000000"/>
+        <w:szCs w:val="32"/>
+      </w:rPr>
+    </w:pPr>
+  </w:p>
+</w:ftr>
+</file>
+
+<file path=word/footnotes.xml><?xml version="1.0" encoding="utf-8"?>
+<w:footnotes xmlns:wpc="http://schemas.microsoft.com/office/word/2010/wordprocessingCanvas" xmlns:mo="http://schemas.microsoft.com/office/mac/office/2008/main" xmlns:mc="http://schemas.openxmlformats.org/markup-compatibility/2006" xmlns:mv="urn:schemas-microsoft-com:mac:vml" xmlns:o="urn:schemas-microsoft-com:office:office" xmlns:r="http://schemas.openxmlformats.org/officeDocument/2006/relationships" xmlns:m="http://schemas.openxmlformats.org/officeDocument/2006/math" xmlns:v="urn:schemas-microsoft-com:vml" xmlns:wp14="http://schemas.microsoft.com/office/word/2010/wordprocessingDrawing" xmlns:wp="http://schemas.openxmlformats.org/drawingml/2006/wordprocessingDrawing" xmlns:w10="urn:schemas-microsoft-com:office:word" xmlns:w="http://schemas.openxmlformats.org/wordprocessingml/2006/main" xmlns:w14="http://schemas.microsoft.com/office/word/2010/wordml" xmlns:w15="http://schemas.microsoft.com/office/word/2012/wordml" xmlns:wpg="http://schemas.microsoft.com/office/word/2010/wordprocessingGroup" xmlns:wpi="http://schemas.microsoft.com/office/word/2010/wordprocessingInk" xmlns:wne="http://schemas.microsoft.com/office/word/2006/wordml" xmlns:wps="http://schemas.microsoft.com/office/word/2010/wordprocessingShape" mc:Ignorable="w14 w15 wp14">
+  <w:footnote w:type="separator" w:id="-1">
+    <w:p>
+      <w:r>
+        <w:separator/>
+      </w:r>
+    </w:p>
+  </w:footnote>
+  <w:footnote w:type="continuationSeparator" w:id="0">
+    <w:p>
+      <w:r>
+        <w:continuationSeparator/>
+      </w:r>
+    </w:p>
+  </w:footnote>
+</w:footnotes>
+</file>
+
+<file path=word/header1.xml><?xml version="1.0" encoding="utf-8"?>
+<w:hdr xmlns:wpc="http://schemas.microsoft.com/office/word/2010/wordprocessingCanvas" xmlns:mo="http://schemas.microsoft.com/office/mac/office/2008/main" xmlns:mc="http://schemas.openxmlformats.org/markup-compatibility/2006" xmlns:mv="urn:schemas-microsoft-com:mac:vml" xmlns:o="urn:schemas-microsoft-com:office:office" xmlns:r="http://schemas.openxmlformats.org/officeDocument/2006/relationships" xmlns:m="http://schemas.openxmlformats.org/officeDocument/2006/math" xmlns:v="urn:schemas-microsoft-com:vml" xmlns:wp14="http://schemas.microsoft.com/office/word/2010/wordprocessingDrawing" xmlns:wp="http://schemas.openxmlformats.org/drawingml/2006/wordprocessingDrawing" xmlns:w10="urn:schemas-microsoft-com:office:word" xmlns:w="http://schemas.openxmlformats.org/wordprocessingml/2006/main" xmlns:w14="http://schemas.microsoft.com/office/word/2010/wordml" xmlns:w15="http://schemas.microsoft.com/office/word/2012/wordml" xmlns:wpg="http://schemas.microsoft.com/office/word/2010/wordprocessingGroup" xmlns:wpi="http://schemas.microsoft.com/office/word/2010/wordprocessingInk" xmlns:wne="http://schemas.microsoft.com/office/word/2006/wordml" xmlns:wps="http://schemas.microsoft.com/office/word/2010/wordprocessingShape" mc:Ignorable="w14 w15 wp14">
+  <w:p>
+    <w:pPr>
+      <w:pStyle w:val="Header"/>
+      <w:jc w:val="center"/>
+    </w:pPr>
+    <w:fldSimple w:instr=" TITLE  \* MERGEFORMAT ">
+      <w:r>
+        <w:t>FAQ - Chalkboards POS</w:t>
+      </w:r>
+    </w:fldSimple>
+  </w:p>
+  <w:p>
+    <w:pPr>
+      <w:pStyle w:val="Header"/>
+    </w:pPr>
+  </w:p>
 </w:hdr>
 </file>
 
 <file path=word/numbering.xml><?xml version="1.0" encoding="utf-8"?>
-<w:numbering xmlns:wpc="http://schemas.microsoft.com/office/word/2010/wordprocessingCanvas" xmlns:cx="http://schemas.microsoft.com/office/drawing/2014/chartex" xmlns:cx1="http://schemas.microsoft.com/office/drawing/2015/9/8/chartex" xmlns:cx2="http://schemas.microsoft.com/office/drawing/2015/10/21/chartex" xmlns:cx3="http://schemas.microsoft.com/office/drawing/2016/5/9/chartex" xmlns:cx4="http://schemas.microsoft.com/office/drawing/2016/5/10/chartex" xmlns:cx5="http://schemas.microsoft.com/office/drawing/2016/5/11/chartex" xmlns:cx6="http://schemas.microsoft.com/office/drawing/2016/5/12/chartex" xmlns:cx7="http://schemas.microsoft.com/office/drawing/2016/5/13/chartex" xmlns:cx8="http://schemas.microsoft.com/office/drawing/2016/5/14/chartex" xmlns:mc="http://schemas.openxmlformats.org/markup-compatibility/2006" xmlns:aink="http://schemas.microsoft.com/office/drawing/2016/ink" xmlns:am3d="http://schemas.microsoft.com/office/drawing/2017/model3d" xmlns:o="urn:schemas-microsoft-com:office:office" xmlns:r="http://schemas.openxmlformats.org/officeDocument/2006/relationships" xmlns:m="http://schemas.openxmlformats.org/officeDocument/2006/math" xmlns:v="urn:schemas-microsoft-com:vml" xmlns:wp14="http://schemas.microsoft.com/office/word/2010/wordprocessingDrawing" xmlns:wp="http://schemas.openxmlformats.org/drawingml/2006/wordprocessingDrawing" xmlns:w10="urn:schemas-microsoft-com:office:word" xmlns:w="http://schemas.openxmlformats.org/wordprocessingml/2006/main" xmlns:w14="http://schemas.microsoft.com/office/word/2010/wordml" xmlns:w15="http://schemas.microsoft.com/office/word/2012/wordml" xmlns:w16cid="http://schemas.microsoft.com/office/word/2016/wordml/cid" xmlns:w16se="http://schemas.microsoft.com/office/word/2015/wordml/symex" xmlns:wpg="http://schemas.microsoft.com/office/word/2010/wordprocessingGroup" xmlns:wpi="http://schemas.microsoft.com/office/word/2010/wordprocessingInk" xmlns:wne="http://schemas.microsoft.com/office/word/2006/wordml" xmlns:wps="http://schemas.microsoft.com/office/word/2010/wordprocessingShape" mc:Ignorable="w14 w15 w16se w16cid wp14">
-  <w:abstractNum w:abstractNumId="0" w15:restartNumberingAfterBreak="0">
+<w:numbering xmlns:wpc="http://schemas.microsoft.com/office/word/2010/wordprocessingCanvas" xmlns:mo="http://schemas.microsoft.com/office/mac/office/2008/main" xmlns:mc="http://schemas.openxmlformats.org/markup-compatibility/2006" xmlns:mv="urn:schemas-microsoft-com:mac:vml" xmlns:o="urn:schemas-microsoft-com:office:office" xmlns:r="http://schemas.openxmlformats.org/officeDocument/2006/relationships" xmlns:m="http://schemas.openxmlformats.org/officeDocument/2006/math" xmlns:v="urn:schemas-microsoft-com:vml" xmlns:wp14="http://schemas.microsoft.com/office/word/2010/wordprocessingDrawing" xmlns:wp="http://schemas.openxmlformats.org/drawingml/2006/wordprocessingDrawing" xmlns:w10="urn:schemas-microsoft-com:office:word" xmlns:w="http://schemas.openxmlformats.org/wordprocessingml/2006/main" xmlns:w14="http://schemas.microsoft.com/office/word/2010/wordml" xmlns:w15="http://schemas.microsoft.com/office/word/2012/wordml" xmlns:wpg="http://schemas.microsoft.com/office/word/2010/wordprocessingGroup" xmlns:wpi="http://schemas.microsoft.com/office/word/2010/wordprocessingInk" xmlns:wne="http://schemas.microsoft.com/office/word/2006/wordml" xmlns:wps="http://schemas.microsoft.com/office/word/2010/wordprocessingShape" mc:Ignorable="w14 w15 wp14">
+  <w:abstractNum w:abstractNumId="0">
+    <w:nsid w:val="FFFFFF1D"/>
+    <w:multiLevelType w:val="multilevel"/>
+    <w:tmpl w:val="2EF4B4C6"/>
+    <w:lvl w:ilvl="0">
+      <w:start w:val="1"/>
+      <w:numFmt w:val="bullet"/>
+      <w:lvlText w:val=""/>
+      <w:lvlJc w:val="left"/>
+      <w:pPr>
+        <w:tabs>
+          <w:tab w:val="num" w:pos="0"/>
+        </w:tabs>
+        <w:ind w:left="0" w:firstLine="0"/>
+      </w:pPr>
+      <w:rPr>
+        <w:rFonts w:ascii="Symbol" w:hAnsi="Symbol" w:hint="default"/>
+      </w:rPr>
+    </w:lvl>
+    <w:lvl w:ilvl="1">
+      <w:start w:val="1"/>
+      <w:numFmt w:val="bullet"/>
+      <w:lvlText w:val=""/>
+      <w:lvlJc w:val="left"/>
+      <w:pPr>
+        <w:tabs>
+          <w:tab w:val="num" w:pos="720"/>
+        </w:tabs>
+        <w:ind w:left="1080" w:hanging="360"/>
+      </w:pPr>
+      <w:rPr>
+        <w:rFonts w:ascii="Symbol" w:hAnsi="Symbol" w:hint="default"/>
+      </w:rPr>
+    </w:lvl>
+    <w:lvl w:ilvl="2">
+      <w:start w:val="1"/>
+      <w:numFmt w:val="bullet"/>
+      <w:lvlText w:val="o"/>
+      <w:lvlJc w:val="left"/>
+      <w:pPr>
+        <w:tabs>
+          <w:tab w:val="num" w:pos="1440"/>
+        </w:tabs>
+        <w:ind w:left="1800" w:hanging="360"/>
+      </w:pPr>
+      <w:rPr>
+        <w:rFonts w:ascii="Courier New" w:hAnsi="Courier New" w:cs="Courier New" w:hint="default"/>
+      </w:rPr>
+    </w:lvl>
+    <w:lvl w:ilvl="3">
+      <w:start w:val="1"/>
+      <w:numFmt w:val="bullet"/>
+      <w:lvlText w:val=""/>
+      <w:lvlJc w:val="left"/>
+      <w:pPr>
+        <w:tabs>
+          <w:tab w:val="num" w:pos="2160"/>
+        </w:tabs>
+        <w:ind w:left="2520" w:hanging="360"/>
+      </w:pPr>
+      <w:rPr>
+        <w:rFonts w:ascii="Wingdings" w:hAnsi="Wingdings" w:hint="default"/>
+      </w:rPr>
+    </w:lvl>
+    <w:lvl w:ilvl="4">
+      <w:start w:val="1"/>
+      <w:numFmt w:val="bullet"/>
+      <w:lvlText w:val=""/>
+      <w:lvlJc w:val="left"/>
+      <w:pPr>
+        <w:tabs>
+          <w:tab w:val="num" w:pos="2880"/>
+        </w:tabs>
+        <w:ind w:left="3240" w:hanging="360"/>
+      </w:pPr>
+      <w:rPr>
+        <w:rFonts w:ascii="Wingdings" w:hAnsi="Wingdings" w:hint="default"/>
+      </w:rPr>
+    </w:lvl>
+    <w:lvl w:ilvl="5">
+      <w:start w:val="1"/>
+      <w:numFmt w:val="bullet"/>
+      <w:lvlText w:val=""/>
+      <w:lvlJc w:val="left"/>
+      <w:pPr>
+        <w:tabs>
+          <w:tab w:val="num" w:pos="3600"/>
+        </w:tabs>
+        <w:ind w:left="3960" w:hanging="360"/>
+      </w:pPr>
+      <w:rPr>
+        <w:rFonts w:ascii="Symbol" w:hAnsi="Symbol" w:hint="default"/>
+      </w:rPr>
+    </w:lvl>
+    <w:lvl w:ilvl="6">
+      <w:start w:val="1"/>
+      <w:numFmt w:val="bullet"/>
+      <w:lvlText w:val="o"/>
+      <w:lvlJc w:val="left"/>
+      <w:pPr>
+        <w:tabs>
+          <w:tab w:val="num" w:pos="4320"/>
+        </w:tabs>
+        <w:ind w:left="4680" w:hanging="360"/>
+      </w:pPr>
+      <w:rPr>
+        <w:rFonts w:ascii="Courier New" w:hAnsi="Courier New" w:cs="Courier New" w:hint="default"/>
+      </w:rPr>
+    </w:lvl>
+    <w:lvl w:ilvl="7">
+      <w:start w:val="1"/>
+      <w:numFmt w:val="bullet"/>
+      <w:lvlText w:val=""/>
+      <w:lvlJc w:val="left"/>
+      <w:pPr>
+        <w:tabs>
+          <w:tab w:val="num" w:pos="5040"/>
+        </w:tabs>
+        <w:ind w:left="5400" w:hanging="360"/>
+      </w:pPr>
+      <w:rPr>
+        <w:rFonts w:ascii="Wingdings" w:hAnsi="Wingdings" w:hint="default"/>
+      </w:rPr>
+    </w:lvl>
+    <w:lvl w:ilvl="8">
+      <w:start w:val="1"/>
+      <w:numFmt w:val="bullet"/>
+      <w:lvlText w:val=""/>
+      <w:lvlJc w:val="left"/>
+      <w:pPr>
+        <w:tabs>
+          <w:tab w:val="num" w:pos="5760"/>
+        </w:tabs>
+        <w:ind w:left="6120" w:hanging="360"/>
+      </w:pPr>
+      <w:rPr>
+        <w:rFonts w:ascii="Wingdings" w:hAnsi="Wingdings" w:hint="default"/>
+      </w:rPr>
+    </w:lvl>
+  </w:abstractNum>
+  <w:abstractNum w:abstractNumId="1">
     <w:nsid w:val="38710B4D"/>
     <w:multiLevelType w:val="hybridMultilevel"/>
     <w:tmpl w:val="91E68AE6"/>
@@ -1131,7 +1194,7 @@
       </w:pPr>
     </w:lvl>
   </w:abstractNum>
-  <w:abstractNum w:abstractNumId="1" w15:restartNumberingAfterBreak="0">
+  <w:abstractNum w:abstractNumId="2">
     <w:nsid w:val="398B550D"/>
     <w:multiLevelType w:val="hybridMultilevel"/>
     <w:tmpl w:val="5B16C264"/>
@@ -1220,7 +1283,7 @@
       </w:pPr>
     </w:lvl>
   </w:abstractNum>
-  <w:abstractNum w:abstractNumId="2" w15:restartNumberingAfterBreak="0">
+  <w:abstractNum w:abstractNumId="3">
     <w:nsid w:val="3F556F32"/>
     <w:multiLevelType w:val="hybridMultilevel"/>
     <w:tmpl w:val="BB7E6C88"/>
@@ -1309,7 +1372,7 @@
       </w:pPr>
     </w:lvl>
   </w:abstractNum>
-  <w:abstractNum w:abstractNumId="3" w15:restartNumberingAfterBreak="0">
+  <w:abstractNum w:abstractNumId="4">
     <w:nsid w:val="752C78C3"/>
     <w:multiLevelType w:val="hybridMultilevel"/>
     <w:tmpl w:val="6114C7BE"/>
@@ -1395,7 +1458,7 @@
       </w:pPr>
     </w:lvl>
   </w:abstractNum>
-  <w:abstractNum w:abstractNumId="4" w15:restartNumberingAfterBreak="0">
+  <w:abstractNum w:abstractNumId="5">
     <w:nsid w:val="79911088"/>
     <w:multiLevelType w:val="hybridMultilevel"/>
     <w:tmpl w:val="B89254AA"/>
@@ -1509,25 +1572,28 @@
     </w:lvl>
   </w:abstractNum>
   <w:num w:numId="1">
+    <w:abstractNumId w:val="5"/>
+  </w:num>
+  <w:num w:numId="2">
     <w:abstractNumId w:val="4"/>
   </w:num>
-  <w:num w:numId="2">
+  <w:num w:numId="3">
     <w:abstractNumId w:val="3"/>
   </w:num>
-  <w:num w:numId="3">
+  <w:num w:numId="4">
+    <w:abstractNumId w:val="1"/>
+  </w:num>
+  <w:num w:numId="5">
     <w:abstractNumId w:val="2"/>
   </w:num>
-  <w:num w:numId="4">
+  <w:num w:numId="6">
     <w:abstractNumId w:val="0"/>
-  </w:num>
-  <w:num w:numId="5">
-    <w:abstractNumId w:val="1"/>
   </w:num>
 </w:numbering>
 </file>
 
 <file path=word/styles.xml><?xml version="1.0" encoding="utf-8"?>
-<w:styles xmlns:mc="http://schemas.openxmlformats.org/markup-compatibility/2006" xmlns:r="http://schemas.openxmlformats.org/officeDocument/2006/relationships" xmlns:w="http://schemas.openxmlformats.org/wordprocessingml/2006/main" xmlns:w14="http://schemas.microsoft.com/office/word/2010/wordml" xmlns:w15="http://schemas.microsoft.com/office/word/2012/wordml" xmlns:w16cid="http://schemas.microsoft.com/office/word/2016/wordml/cid" xmlns:w16se="http://schemas.microsoft.com/office/word/2015/wordml/symex" mc:Ignorable="w14 w15 w16se w16cid">
+<w:styles xmlns:mc="http://schemas.openxmlformats.org/markup-compatibility/2006" xmlns:r="http://schemas.openxmlformats.org/officeDocument/2006/relationships" xmlns:w="http://schemas.openxmlformats.org/wordprocessingml/2006/main" xmlns:w14="http://schemas.microsoft.com/office/word/2010/wordml" xmlns:w15="http://schemas.microsoft.com/office/word/2012/wordml" mc:Ignorable="w14 w15">
   <w:docDefaults>
     <w:rPrDefault>
       <w:rPr>
@@ -1543,7 +1609,7 @@
       </w:pPr>
     </w:pPrDefault>
   </w:docDefaults>
-  <w:latentStyles w:defLockedState="0" w:defUIPriority="99" w:defSemiHidden="0" w:defUnhideWhenUsed="0" w:defQFormat="0" w:count="375">
+  <w:latentStyles w:defLockedState="0" w:defUIPriority="99" w:defSemiHidden="0" w:defUnhideWhenUsed="0" w:defQFormat="0" w:count="382">
     <w:lsdException w:name="Normal" w:uiPriority="0" w:qFormat="1"/>
     <w:lsdException w:name="heading 1" w:uiPriority="9" w:qFormat="1"/>
     <w:lsdException w:name="heading 2" w:semiHidden="1" w:uiPriority="9" w:unhideWhenUsed="1" w:qFormat="1"/>
@@ -2870,7 +2936,7 @@
 </file>
 
 <file path=customXml/itemProps1.xml><?xml version="1.0" encoding="utf-8"?>
-<ds:datastoreItem xmlns:ds="http://schemas.openxmlformats.org/officeDocument/2006/customXml" ds:itemID="{3F6AB6A8-4363-4AF7-BFF6-9B95B094FB2C}">
+<ds:datastoreItem xmlns:ds="http://schemas.openxmlformats.org/officeDocument/2006/customXml" ds:itemID="{88ECF947-94B0-2242-A306-00278410ECB4}">
   <ds:schemaRefs>
     <ds:schemaRef ds:uri="http://schemas.openxmlformats.org/officeDocument/2006/bibliography"/>
   </ds:schemaRefs>
